--- a/New Microsoft Word Document.docx
+++ b/New Microsoft Word Document.docx
@@ -384,6 +384,17 @@
     </w:p>
     <w:p/>
     <w:p>
+      <w:r>
+        <w:t xml:space="preserve">Continuous Learning, Skill </w:t>
+      </w:r>
+      <w:proofErr w:type="gramStart"/>
+      <w:r>
+        <w:t>Growth ,</w:t>
+      </w:r>
+      <w:proofErr w:type="gramEnd"/>
+      <w:r>
+        <w:t xml:space="preserve"> Team Collaboration, Frontend Innovation, Technical Excellence, Professional Development" can you include all those key words </w:t>
+      </w:r>
       <w:r>
         <w:rPr>
           <w:noProof/>
@@ -1483,7 +1494,6 @@
   <w:style w:type="character" w:default="1" w:styleId="DefaultParagraphFont">
     <w:name w:val="Default Paragraph Font"/>
     <w:uiPriority w:val="1"/>
-    <w:semiHidden/>
     <w:unhideWhenUsed/>
   </w:style>
   <w:style w:type="table" w:default="1" w:styleId="TableNormal">

--- a/New Microsoft Word Document.docx
+++ b/New Microsoft Word Document.docx
@@ -387,11 +387,9 @@
       <w:r>
         <w:t xml:space="preserve">Continuous Learning, Skill </w:t>
       </w:r>
-      <w:proofErr w:type="gramStart"/>
-      <w:r>
-        <w:t>Growth ,</w:t>
-      </w:r>
-      <w:proofErr w:type="gramEnd"/>
+      <w:r>
+        <w:t>Growth,</w:t>
+      </w:r>
       <w:r>
         <w:t xml:space="preserve"> Team Collaboration, Frontend Innovation, Technical Excellence, Professional Development" can you include all those key words </w:t>
       </w:r>
